--- a/JavaFxVersion/doc/Especificacion de requerimientos-Discretas Integradora 2.docx
+++ b/JavaFxVersion/doc/Especificacion de requerimientos-Discretas Integradora 2.docx
@@ -344,19 +344,20 @@
               <w:spacing w:before="240" w:after="240"/>
             </w:pPr>
             <w:r>
-              <w:t xml:space="preserve">The system needs a </w:t>
-            </w:r>
-            <w:proofErr w:type="spellStart"/>
-            <w:r>
-              <w:t>javafx</w:t>
-            </w:r>
-            <w:proofErr w:type="spellEnd"/>
-            <w:r>
-              <w:t xml:space="preserve"> interface with an always showing diagram of all servers and server connections. Must have a add </w:t>
+              <w:t xml:space="preserve">The system needs a javafx interface with an always showing diagram of all servers and server connections. Must have a add </w:t>
             </w:r>
             <w:r>
               <w:lastRenderedPageBreak/>
-              <w:t>server button which includes name of server, and IP address. Must have a add connection button which links servers through the IP’s. The server diagram must be always adjusting to changes. A server can’t connect to more than 8 adjacent servers.</w:t>
+              <w:t>server button which includes name of server. Must have a add connection button which links servers through the</w:t>
+            </w:r>
+            <w:r>
+              <w:t xml:space="preserve"> Servers</w:t>
+            </w:r>
+            <w:r>
+              <w:t>. The server diagram must be always adjusting to changes.</w:t>
+            </w:r>
+            <w:r>
+              <w:t xml:space="preserve"> Must be ale to remove servers and connections. And must have a check data transfer button that both finds shortest path between servers and shows the amount of time it took to transfer the data in seconds.</w:t>
             </w:r>
           </w:p>
           <w:p>
@@ -723,11 +724,9 @@
               <w:widowControl w:val="0"/>
               <w:spacing w:line="240" w:lineRule="auto"/>
             </w:pPr>
-            <w:proofErr w:type="spellStart"/>
             <w:r>
               <w:t>serverName</w:t>
             </w:r>
-            <w:proofErr w:type="spellEnd"/>
           </w:p>
         </w:tc>
         <w:tc>
@@ -780,84 +779,82 @@
         <w:tc>
           <w:tcPr>
             <w:tcW w:w="2760" w:type="dxa"/>
-            <w:shd w:val="clear" w:color="auto" w:fill="auto"/>
-            <w:tcMar>
-              <w:top w:w="100" w:type="dxa"/>
-              <w:left w:w="100" w:type="dxa"/>
-              <w:bottom w:w="100" w:type="dxa"/>
-              <w:right w:w="100" w:type="dxa"/>
-            </w:tcMar>
-          </w:tcPr>
-          <w:p>
-            <w:pPr>
-              <w:widowControl w:val="0"/>
-              <w:spacing w:line="240" w:lineRule="auto"/>
-              <w:jc w:val="center"/>
-            </w:pPr>
-            <w:r>
-              <w:t>General activities needed to obtain the results</w:t>
-            </w:r>
-          </w:p>
-        </w:tc>
-        <w:tc>
-          <w:tcPr>
-            <w:tcW w:w="6255" w:type="dxa"/>
-            <w:gridSpan w:val="3"/>
-            <w:shd w:val="clear" w:color="auto" w:fill="auto"/>
-            <w:tcMar>
-              <w:top w:w="100" w:type="dxa"/>
-              <w:left w:w="100" w:type="dxa"/>
-              <w:bottom w:w="100" w:type="dxa"/>
-              <w:right w:w="100" w:type="dxa"/>
-            </w:tcMar>
-          </w:tcPr>
-          <w:p>
-            <w:pPr>
-              <w:widowControl w:val="0"/>
-              <w:numPr>
-                <w:ilvl w:val="0"/>
-                <w:numId w:val="1"/>
-              </w:numPr>
-              <w:spacing w:line="240" w:lineRule="auto"/>
-            </w:pPr>
-            <w:r>
-              <w:t xml:space="preserve">Click add server </w:t>
-            </w:r>
-            <w:proofErr w:type="gramStart"/>
-            <w:r>
-              <w:t>button</w:t>
-            </w:r>
-            <w:proofErr w:type="gramEnd"/>
-          </w:p>
-          <w:p>
-            <w:pPr>
-              <w:widowControl w:val="0"/>
-              <w:numPr>
-                <w:ilvl w:val="0"/>
-                <w:numId w:val="1"/>
-              </w:numPr>
-              <w:spacing w:line="240" w:lineRule="auto"/>
-            </w:pPr>
-            <w:r>
-              <w:t xml:space="preserve">Insert </w:t>
-            </w:r>
-            <w:proofErr w:type="gramStart"/>
-            <w:r>
-              <w:t>inputs</w:t>
-            </w:r>
-            <w:proofErr w:type="gramEnd"/>
-          </w:p>
-          <w:p>
-            <w:pPr>
-              <w:widowControl w:val="0"/>
-              <w:numPr>
-                <w:ilvl w:val="0"/>
-                <w:numId w:val="1"/>
-              </w:numPr>
-              <w:spacing w:line="240" w:lineRule="auto"/>
-            </w:pPr>
-            <w:r>
-              <w:t>Click Confirm</w:t>
+            <w:vMerge/>
+            <w:shd w:val="clear" w:color="auto" w:fill="auto"/>
+            <w:tcMar>
+              <w:top w:w="100" w:type="dxa"/>
+              <w:left w:w="100" w:type="dxa"/>
+              <w:bottom w:w="100" w:type="dxa"/>
+              <w:right w:w="100" w:type="dxa"/>
+            </w:tcMar>
+          </w:tcPr>
+          <w:p>
+            <w:pPr>
+              <w:widowControl w:val="0"/>
+              <w:spacing w:line="240" w:lineRule="auto"/>
+            </w:pPr>
+          </w:p>
+        </w:tc>
+        <w:tc>
+          <w:tcPr>
+            <w:tcW w:w="1665" w:type="dxa"/>
+            <w:shd w:val="clear" w:color="auto" w:fill="auto"/>
+            <w:tcMar>
+              <w:top w:w="100" w:type="dxa"/>
+              <w:left w:w="100" w:type="dxa"/>
+              <w:bottom w:w="100" w:type="dxa"/>
+              <w:right w:w="100" w:type="dxa"/>
+            </w:tcMar>
+          </w:tcPr>
+          <w:p>
+            <w:pPr>
+              <w:widowControl w:val="0"/>
+              <w:spacing w:line="240" w:lineRule="auto"/>
+            </w:pPr>
+            <w:r>
+              <w:t>serverIP</w:t>
+            </w:r>
+          </w:p>
+        </w:tc>
+        <w:tc>
+          <w:tcPr>
+            <w:tcW w:w="1545" w:type="dxa"/>
+            <w:shd w:val="clear" w:color="auto" w:fill="auto"/>
+            <w:tcMar>
+              <w:top w:w="100" w:type="dxa"/>
+              <w:left w:w="100" w:type="dxa"/>
+              <w:bottom w:w="100" w:type="dxa"/>
+              <w:right w:w="100" w:type="dxa"/>
+            </w:tcMar>
+          </w:tcPr>
+          <w:p>
+            <w:pPr>
+              <w:widowControl w:val="0"/>
+              <w:spacing w:line="240" w:lineRule="auto"/>
+            </w:pPr>
+            <w:r>
+              <w:t>String</w:t>
+            </w:r>
+          </w:p>
+        </w:tc>
+        <w:tc>
+          <w:tcPr>
+            <w:tcW w:w="3045" w:type="dxa"/>
+            <w:shd w:val="clear" w:color="auto" w:fill="auto"/>
+            <w:tcMar>
+              <w:top w:w="100" w:type="dxa"/>
+              <w:left w:w="100" w:type="dxa"/>
+              <w:bottom w:w="100" w:type="dxa"/>
+              <w:right w:w="100" w:type="dxa"/>
+            </w:tcMar>
+          </w:tcPr>
+          <w:p>
+            <w:pPr>
+              <w:widowControl w:val="0"/>
+              <w:spacing w:line="240" w:lineRule="auto"/>
+            </w:pPr>
+            <w:r>
+              <w:t>Can’t be null, has to have 4 pairs of numbers separated by punctuation ( . ).</w:t>
             </w:r>
           </w:p>
         </w:tc>
@@ -869,44 +866,82 @@
         <w:tc>
           <w:tcPr>
             <w:tcW w:w="2760" w:type="dxa"/>
-            <w:shd w:val="clear" w:color="auto" w:fill="auto"/>
-            <w:tcMar>
-              <w:top w:w="100" w:type="dxa"/>
-              <w:left w:w="100" w:type="dxa"/>
-              <w:bottom w:w="100" w:type="dxa"/>
-              <w:right w:w="100" w:type="dxa"/>
-            </w:tcMar>
-          </w:tcPr>
-          <w:p>
-            <w:pPr>
-              <w:widowControl w:val="0"/>
-              <w:spacing w:line="240" w:lineRule="auto"/>
-              <w:jc w:val="center"/>
-            </w:pPr>
-            <w:r>
-              <w:t>Result or postcondition</w:t>
-            </w:r>
-          </w:p>
-        </w:tc>
-        <w:tc>
-          <w:tcPr>
-            <w:tcW w:w="6255" w:type="dxa"/>
-            <w:gridSpan w:val="3"/>
-            <w:shd w:val="clear" w:color="auto" w:fill="auto"/>
-            <w:tcMar>
-              <w:top w:w="100" w:type="dxa"/>
-              <w:left w:w="100" w:type="dxa"/>
-              <w:bottom w:w="100" w:type="dxa"/>
-              <w:right w:w="100" w:type="dxa"/>
-            </w:tcMar>
-          </w:tcPr>
-          <w:p>
-            <w:pPr>
-              <w:widowControl w:val="0"/>
-              <w:spacing w:line="240" w:lineRule="auto"/>
-            </w:pPr>
-            <w:r>
-              <w:t>Creates a new server and is shown in diagram</w:t>
+            <w:vMerge/>
+            <w:shd w:val="clear" w:color="auto" w:fill="auto"/>
+            <w:tcMar>
+              <w:top w:w="100" w:type="dxa"/>
+              <w:left w:w="100" w:type="dxa"/>
+              <w:bottom w:w="100" w:type="dxa"/>
+              <w:right w:w="100" w:type="dxa"/>
+            </w:tcMar>
+          </w:tcPr>
+          <w:p>
+            <w:pPr>
+              <w:widowControl w:val="0"/>
+              <w:spacing w:line="240" w:lineRule="auto"/>
+            </w:pPr>
+          </w:p>
+        </w:tc>
+        <w:tc>
+          <w:tcPr>
+            <w:tcW w:w="1665" w:type="dxa"/>
+            <w:shd w:val="clear" w:color="auto" w:fill="auto"/>
+            <w:tcMar>
+              <w:top w:w="100" w:type="dxa"/>
+              <w:left w:w="100" w:type="dxa"/>
+              <w:bottom w:w="100" w:type="dxa"/>
+              <w:right w:w="100" w:type="dxa"/>
+            </w:tcMar>
+          </w:tcPr>
+          <w:p>
+            <w:pPr>
+              <w:widowControl w:val="0"/>
+              <w:spacing w:line="240" w:lineRule="auto"/>
+            </w:pPr>
+            <w:r>
+              <w:t>ServerType</w:t>
+            </w:r>
+          </w:p>
+        </w:tc>
+        <w:tc>
+          <w:tcPr>
+            <w:tcW w:w="1545" w:type="dxa"/>
+            <w:shd w:val="clear" w:color="auto" w:fill="auto"/>
+            <w:tcMar>
+              <w:top w:w="100" w:type="dxa"/>
+              <w:left w:w="100" w:type="dxa"/>
+              <w:bottom w:w="100" w:type="dxa"/>
+              <w:right w:w="100" w:type="dxa"/>
+            </w:tcMar>
+          </w:tcPr>
+          <w:p>
+            <w:pPr>
+              <w:widowControl w:val="0"/>
+              <w:spacing w:line="240" w:lineRule="auto"/>
+            </w:pPr>
+            <w:r>
+              <w:t>Type</w:t>
+            </w:r>
+          </w:p>
+        </w:tc>
+        <w:tc>
+          <w:tcPr>
+            <w:tcW w:w="3045" w:type="dxa"/>
+            <w:shd w:val="clear" w:color="auto" w:fill="auto"/>
+            <w:tcMar>
+              <w:top w:w="100" w:type="dxa"/>
+              <w:left w:w="100" w:type="dxa"/>
+              <w:bottom w:w="100" w:type="dxa"/>
+              <w:right w:w="100" w:type="dxa"/>
+            </w:tcMar>
+          </w:tcPr>
+          <w:p>
+            <w:pPr>
+              <w:widowControl w:val="0"/>
+              <w:spacing w:line="240" w:lineRule="auto"/>
+            </w:pPr>
+            <w:r>
+              <w:t>Main, Secondary, Small. Can’t be null.</w:t>
             </w:r>
           </w:p>
         </w:tc>
@@ -918,89 +953,74 @@
         <w:tc>
           <w:tcPr>
             <w:tcW w:w="2760" w:type="dxa"/>
-            <w:vMerge w:val="restart"/>
-            <w:shd w:val="clear" w:color="auto" w:fill="auto"/>
-            <w:tcMar>
-              <w:top w:w="100" w:type="dxa"/>
-              <w:left w:w="100" w:type="dxa"/>
-              <w:bottom w:w="100" w:type="dxa"/>
-              <w:right w:w="100" w:type="dxa"/>
-            </w:tcMar>
-          </w:tcPr>
-          <w:p>
-            <w:pPr>
-              <w:widowControl w:val="0"/>
-              <w:spacing w:line="240" w:lineRule="auto"/>
-              <w:jc w:val="center"/>
-            </w:pPr>
-            <w:r>
-              <w:t>Outputs</w:t>
-            </w:r>
-          </w:p>
-        </w:tc>
-        <w:tc>
-          <w:tcPr>
-            <w:tcW w:w="1665" w:type="dxa"/>
-            <w:shd w:val="clear" w:color="auto" w:fill="auto"/>
-            <w:tcMar>
-              <w:top w:w="100" w:type="dxa"/>
-              <w:left w:w="100" w:type="dxa"/>
-              <w:bottom w:w="100" w:type="dxa"/>
-              <w:right w:w="100" w:type="dxa"/>
-            </w:tcMar>
-          </w:tcPr>
-          <w:p>
-            <w:pPr>
-              <w:widowControl w:val="0"/>
-              <w:spacing w:line="240" w:lineRule="auto"/>
-              <w:jc w:val="center"/>
-            </w:pPr>
-            <w:r>
-              <w:t>Output name</w:t>
-            </w:r>
-          </w:p>
-        </w:tc>
-        <w:tc>
-          <w:tcPr>
-            <w:tcW w:w="1545" w:type="dxa"/>
-            <w:shd w:val="clear" w:color="auto" w:fill="auto"/>
-            <w:tcMar>
-              <w:top w:w="100" w:type="dxa"/>
-              <w:left w:w="100" w:type="dxa"/>
-              <w:bottom w:w="100" w:type="dxa"/>
-              <w:right w:w="100" w:type="dxa"/>
-            </w:tcMar>
-          </w:tcPr>
-          <w:p>
-            <w:pPr>
-              <w:widowControl w:val="0"/>
-              <w:spacing w:line="240" w:lineRule="auto"/>
-              <w:jc w:val="center"/>
-            </w:pPr>
-            <w:r>
-              <w:t>Data type</w:t>
-            </w:r>
-          </w:p>
-        </w:tc>
-        <w:tc>
-          <w:tcPr>
-            <w:tcW w:w="3045" w:type="dxa"/>
-            <w:shd w:val="clear" w:color="auto" w:fill="auto"/>
-            <w:tcMar>
-              <w:top w:w="100" w:type="dxa"/>
-              <w:left w:w="100" w:type="dxa"/>
-              <w:bottom w:w="100" w:type="dxa"/>
-              <w:right w:w="100" w:type="dxa"/>
-            </w:tcMar>
-          </w:tcPr>
-          <w:p>
-            <w:pPr>
-              <w:widowControl w:val="0"/>
-              <w:spacing w:line="240" w:lineRule="auto"/>
-              <w:jc w:val="center"/>
-            </w:pPr>
-            <w:r>
-              <w:t>Condition of select or repetition</w:t>
+            <w:shd w:val="clear" w:color="auto" w:fill="auto"/>
+            <w:tcMar>
+              <w:top w:w="100" w:type="dxa"/>
+              <w:left w:w="100" w:type="dxa"/>
+              <w:bottom w:w="100" w:type="dxa"/>
+              <w:right w:w="100" w:type="dxa"/>
+            </w:tcMar>
+          </w:tcPr>
+          <w:p>
+            <w:pPr>
+              <w:widowControl w:val="0"/>
+              <w:spacing w:line="240" w:lineRule="auto"/>
+              <w:jc w:val="center"/>
+            </w:pPr>
+            <w:r>
+              <w:t>General activities needed to obtain the results</w:t>
+            </w:r>
+          </w:p>
+        </w:tc>
+        <w:tc>
+          <w:tcPr>
+            <w:tcW w:w="6255" w:type="dxa"/>
+            <w:gridSpan w:val="3"/>
+            <w:shd w:val="clear" w:color="auto" w:fill="auto"/>
+            <w:tcMar>
+              <w:top w:w="100" w:type="dxa"/>
+              <w:left w:w="100" w:type="dxa"/>
+              <w:bottom w:w="100" w:type="dxa"/>
+              <w:right w:w="100" w:type="dxa"/>
+            </w:tcMar>
+          </w:tcPr>
+          <w:p>
+            <w:pPr>
+              <w:widowControl w:val="0"/>
+              <w:numPr>
+                <w:ilvl w:val="0"/>
+                <w:numId w:val="1"/>
+              </w:numPr>
+              <w:spacing w:line="240" w:lineRule="auto"/>
+            </w:pPr>
+            <w:r>
+              <w:t>Click add server button</w:t>
+            </w:r>
+          </w:p>
+          <w:p>
+            <w:pPr>
+              <w:widowControl w:val="0"/>
+              <w:numPr>
+                <w:ilvl w:val="0"/>
+                <w:numId w:val="1"/>
+              </w:numPr>
+              <w:spacing w:line="240" w:lineRule="auto"/>
+            </w:pPr>
+            <w:r>
+              <w:t>Insert inputs</w:t>
+            </w:r>
+          </w:p>
+          <w:p>
+            <w:pPr>
+              <w:widowControl w:val="0"/>
+              <w:numPr>
+                <w:ilvl w:val="0"/>
+                <w:numId w:val="1"/>
+              </w:numPr>
+              <w:spacing w:line="240" w:lineRule="auto"/>
+            </w:pPr>
+            <w:r>
+              <w:t>Click Confirm</w:t>
             </w:r>
           </w:p>
         </w:tc>
@@ -1012,6 +1032,149 @@
         <w:tc>
           <w:tcPr>
             <w:tcW w:w="2760" w:type="dxa"/>
+            <w:shd w:val="clear" w:color="auto" w:fill="auto"/>
+            <w:tcMar>
+              <w:top w:w="100" w:type="dxa"/>
+              <w:left w:w="100" w:type="dxa"/>
+              <w:bottom w:w="100" w:type="dxa"/>
+              <w:right w:w="100" w:type="dxa"/>
+            </w:tcMar>
+          </w:tcPr>
+          <w:p>
+            <w:pPr>
+              <w:widowControl w:val="0"/>
+              <w:spacing w:line="240" w:lineRule="auto"/>
+              <w:jc w:val="center"/>
+            </w:pPr>
+            <w:r>
+              <w:t>Result or postcondition</w:t>
+            </w:r>
+          </w:p>
+        </w:tc>
+        <w:tc>
+          <w:tcPr>
+            <w:tcW w:w="6255" w:type="dxa"/>
+            <w:gridSpan w:val="3"/>
+            <w:shd w:val="clear" w:color="auto" w:fill="auto"/>
+            <w:tcMar>
+              <w:top w:w="100" w:type="dxa"/>
+              <w:left w:w="100" w:type="dxa"/>
+              <w:bottom w:w="100" w:type="dxa"/>
+              <w:right w:w="100" w:type="dxa"/>
+            </w:tcMar>
+          </w:tcPr>
+          <w:p>
+            <w:pPr>
+              <w:widowControl w:val="0"/>
+              <w:spacing w:line="240" w:lineRule="auto"/>
+            </w:pPr>
+            <w:r>
+              <w:t>Creates a new server and is shown in diagram</w:t>
+            </w:r>
+          </w:p>
+        </w:tc>
+      </w:tr>
+      <w:tr>
+        <w:trPr>
+          <w:trHeight w:val="420"/>
+        </w:trPr>
+        <w:tc>
+          <w:tcPr>
+            <w:tcW w:w="2760" w:type="dxa"/>
+            <w:vMerge w:val="restart"/>
+            <w:shd w:val="clear" w:color="auto" w:fill="auto"/>
+            <w:tcMar>
+              <w:top w:w="100" w:type="dxa"/>
+              <w:left w:w="100" w:type="dxa"/>
+              <w:bottom w:w="100" w:type="dxa"/>
+              <w:right w:w="100" w:type="dxa"/>
+            </w:tcMar>
+          </w:tcPr>
+          <w:p>
+            <w:pPr>
+              <w:widowControl w:val="0"/>
+              <w:spacing w:line="240" w:lineRule="auto"/>
+              <w:jc w:val="center"/>
+            </w:pPr>
+            <w:r>
+              <w:t>Outputs</w:t>
+            </w:r>
+          </w:p>
+        </w:tc>
+        <w:tc>
+          <w:tcPr>
+            <w:tcW w:w="1665" w:type="dxa"/>
+            <w:shd w:val="clear" w:color="auto" w:fill="auto"/>
+            <w:tcMar>
+              <w:top w:w="100" w:type="dxa"/>
+              <w:left w:w="100" w:type="dxa"/>
+              <w:bottom w:w="100" w:type="dxa"/>
+              <w:right w:w="100" w:type="dxa"/>
+            </w:tcMar>
+          </w:tcPr>
+          <w:p>
+            <w:pPr>
+              <w:widowControl w:val="0"/>
+              <w:spacing w:line="240" w:lineRule="auto"/>
+              <w:jc w:val="center"/>
+            </w:pPr>
+            <w:r>
+              <w:t>Output name</w:t>
+            </w:r>
+          </w:p>
+        </w:tc>
+        <w:tc>
+          <w:tcPr>
+            <w:tcW w:w="1545" w:type="dxa"/>
+            <w:shd w:val="clear" w:color="auto" w:fill="auto"/>
+            <w:tcMar>
+              <w:top w:w="100" w:type="dxa"/>
+              <w:left w:w="100" w:type="dxa"/>
+              <w:bottom w:w="100" w:type="dxa"/>
+              <w:right w:w="100" w:type="dxa"/>
+            </w:tcMar>
+          </w:tcPr>
+          <w:p>
+            <w:pPr>
+              <w:widowControl w:val="0"/>
+              <w:spacing w:line="240" w:lineRule="auto"/>
+              <w:jc w:val="center"/>
+            </w:pPr>
+            <w:r>
+              <w:t>Data type</w:t>
+            </w:r>
+          </w:p>
+        </w:tc>
+        <w:tc>
+          <w:tcPr>
+            <w:tcW w:w="3045" w:type="dxa"/>
+            <w:shd w:val="clear" w:color="auto" w:fill="auto"/>
+            <w:tcMar>
+              <w:top w:w="100" w:type="dxa"/>
+              <w:left w:w="100" w:type="dxa"/>
+              <w:bottom w:w="100" w:type="dxa"/>
+              <w:right w:w="100" w:type="dxa"/>
+            </w:tcMar>
+          </w:tcPr>
+          <w:p>
+            <w:pPr>
+              <w:widowControl w:val="0"/>
+              <w:spacing w:line="240" w:lineRule="auto"/>
+              <w:jc w:val="center"/>
+            </w:pPr>
+            <w:r>
+              <w:t>Condition of select or repetition</w:t>
+            </w:r>
+          </w:p>
+        </w:tc>
+      </w:tr>
+      <w:tr>
+        <w:trPr>
+          <w:trHeight w:val="420"/>
+        </w:trPr>
+        <w:tc>
+          <w:tcPr>
+            <w:tcW w:w="2760" w:type="dxa"/>
             <w:vMerge/>
             <w:shd w:val="clear" w:color="auto" w:fill="auto"/>
             <w:tcMar>
@@ -1043,11 +1206,9 @@
               <w:widowControl w:val="0"/>
               <w:spacing w:line="240" w:lineRule="auto"/>
             </w:pPr>
-            <w:proofErr w:type="spellStart"/>
             <w:r>
               <w:t>MsgConfirmation</w:t>
             </w:r>
-            <w:proofErr w:type="spellEnd"/>
           </w:p>
         </w:tc>
         <w:tc>
@@ -1088,10 +1249,7 @@
               <w:spacing w:line="240" w:lineRule="auto"/>
             </w:pPr>
             <w:r>
-              <w:t xml:space="preserve">On successful </w:t>
-            </w:r>
-            <w:r>
-              <w:t>addition</w:t>
+              <w:t>On successful addicion</w:t>
             </w:r>
           </w:p>
         </w:tc>
@@ -1351,14 +1509,9 @@
               <w:widowControl w:val="0"/>
               <w:spacing w:line="240" w:lineRule="auto"/>
             </w:pPr>
-            <w:proofErr w:type="spellStart"/>
-            <w:r>
-              <w:t>server</w:t>
-            </w:r>
-            <w:r>
-              <w:t>Name</w:t>
-            </w:r>
-            <w:proofErr w:type="spellEnd"/>
+            <w:r>
+              <w:t>serverIP</w:t>
+            </w:r>
           </w:p>
         </w:tc>
         <w:tc>
@@ -1399,10 +1552,7 @@
               <w:spacing w:line="240" w:lineRule="auto"/>
             </w:pPr>
             <w:r>
-              <w:t>Can’t be null</w:t>
-            </w:r>
-            <w:r>
-              <w:t>.</w:t>
+              <w:t>Can’t be null, has to have 4 pairs of numbers separated by punctuation ( . ).</w:t>
             </w:r>
           </w:p>
         </w:tc>
@@ -1455,13 +1605,8 @@
               <w:spacing w:line="240" w:lineRule="auto"/>
             </w:pPr>
             <w:r>
-              <w:t xml:space="preserve">Click remove server </w:t>
-            </w:r>
-            <w:proofErr w:type="gramStart"/>
-            <w:r>
-              <w:t>button</w:t>
-            </w:r>
-            <w:proofErr w:type="gramEnd"/>
+              <w:t>Click remove server button</w:t>
+            </w:r>
           </w:p>
           <w:p>
             <w:pPr>
@@ -1473,13 +1618,8 @@
               <w:spacing w:line="240" w:lineRule="auto"/>
             </w:pPr>
             <w:r>
-              <w:t xml:space="preserve">Insert </w:t>
-            </w:r>
-            <w:proofErr w:type="gramStart"/>
-            <w:r>
-              <w:t>input</w:t>
-            </w:r>
-            <w:proofErr w:type="gramEnd"/>
+              <w:t>Insert input</w:t>
+            </w:r>
           </w:p>
           <w:p>
             <w:pPr>
@@ -1518,6 +1658,7 @@
               <w:jc w:val="center"/>
             </w:pPr>
             <w:r>
+              <w:lastRenderedPageBreak/>
               <w:t>Result or postcondition</w:t>
             </w:r>
           </w:p>
@@ -1540,13 +1681,7 @@
               <w:spacing w:line="240" w:lineRule="auto"/>
             </w:pPr>
             <w:r>
-              <w:t xml:space="preserve">Removes server if </w:t>
-            </w:r>
-            <w:r>
-              <w:t>server</w:t>
-            </w:r>
-            <w:r>
-              <w:t xml:space="preserve"> exists</w:t>
+              <w:t>Removes server if IP exists</w:t>
             </w:r>
           </w:p>
         </w:tc>
@@ -1683,11 +1818,9 @@
               <w:widowControl w:val="0"/>
               <w:spacing w:line="240" w:lineRule="auto"/>
             </w:pPr>
-            <w:proofErr w:type="spellStart"/>
             <w:r>
               <w:t>MsgConfirmation</w:t>
             </w:r>
-            <w:proofErr w:type="spellEnd"/>
           </w:p>
         </w:tc>
         <w:tc>
@@ -1989,14 +2122,9 @@
               <w:widowControl w:val="0"/>
               <w:spacing w:line="240" w:lineRule="auto"/>
             </w:pPr>
-            <w:proofErr w:type="spellStart"/>
-            <w:r>
-              <w:t>firstServer</w:t>
-            </w:r>
-            <w:r>
-              <w:t>Name</w:t>
-            </w:r>
-            <w:proofErr w:type="spellEnd"/>
+            <w:r>
+              <w:t>firstServerIP</w:t>
+            </w:r>
           </w:p>
         </w:tc>
         <w:tc>
@@ -2037,10 +2165,7 @@
               <w:spacing w:line="240" w:lineRule="auto"/>
             </w:pPr>
             <w:r>
-              <w:t>Can’t be null</w:t>
-            </w:r>
-            <w:r>
-              <w:t>.</w:t>
+              <w:t>Can’t be null, has to have 4 pairs of numbers separated by punctuation ( . ).</w:t>
             </w:r>
           </w:p>
         </w:tc>
@@ -2084,14 +2209,9 @@
               <w:widowControl w:val="0"/>
               <w:spacing w:line="240" w:lineRule="auto"/>
             </w:pPr>
-            <w:proofErr w:type="spellStart"/>
-            <w:r>
-              <w:t>secondServ</w:t>
-            </w:r>
-            <w:r>
-              <w:t>erName</w:t>
-            </w:r>
-            <w:proofErr w:type="spellEnd"/>
+            <w:r>
+              <w:t>secondServerIP</w:t>
+            </w:r>
           </w:p>
         </w:tc>
         <w:tc>
@@ -2132,10 +2252,7 @@
               <w:spacing w:line="240" w:lineRule="auto"/>
             </w:pPr>
             <w:r>
-              <w:t>Can’t be null</w:t>
-            </w:r>
-            <w:r>
-              <w:t>.</w:t>
+              <w:t>Can’t be null, has to have 4 pairs of numbers separated by punctuation ( . ).</w:t>
             </w:r>
           </w:p>
         </w:tc>
@@ -2188,13 +2305,8 @@
               <w:spacing w:line="240" w:lineRule="auto"/>
             </w:pPr>
             <w:r>
-              <w:t xml:space="preserve">Click add connection </w:t>
-            </w:r>
-            <w:proofErr w:type="gramStart"/>
-            <w:r>
-              <w:t>button</w:t>
-            </w:r>
-            <w:proofErr w:type="gramEnd"/>
+              <w:t>Click add connection button</w:t>
+            </w:r>
           </w:p>
           <w:p>
             <w:pPr>
@@ -2206,13 +2318,8 @@
               <w:spacing w:line="240" w:lineRule="auto"/>
             </w:pPr>
             <w:r>
-              <w:t xml:space="preserve">Insert </w:t>
-            </w:r>
-            <w:proofErr w:type="gramStart"/>
-            <w:r>
-              <w:t>inputs</w:t>
-            </w:r>
-            <w:proofErr w:type="gramEnd"/>
+              <w:t>Insert inputs</w:t>
+            </w:r>
           </w:p>
           <w:p>
             <w:pPr>
@@ -2273,13 +2380,7 @@
               <w:spacing w:line="240" w:lineRule="auto"/>
             </w:pPr>
             <w:r>
-              <w:t>Creates new connection and show</w:t>
-            </w:r>
-            <w:r>
-              <w:t xml:space="preserve">s </w:t>
-            </w:r>
-            <w:r>
-              <w:t>in diagram</w:t>
+              <w:t>Creates new connection and show sin diagram</w:t>
             </w:r>
           </w:p>
         </w:tc>
@@ -2416,11 +2517,9 @@
               <w:widowControl w:val="0"/>
               <w:spacing w:line="240" w:lineRule="auto"/>
             </w:pPr>
-            <w:proofErr w:type="spellStart"/>
             <w:r>
               <w:t>MsgConfirmation</w:t>
             </w:r>
-            <w:proofErr w:type="spellEnd"/>
           </w:p>
         </w:tc>
         <w:tc>
@@ -2612,6 +2711,7 @@
               <w:jc w:val="center"/>
             </w:pPr>
             <w:r>
+              <w:lastRenderedPageBreak/>
               <w:t>Inputs</w:t>
             </w:r>
           </w:p>
@@ -2722,11 +2822,9 @@
               <w:widowControl w:val="0"/>
               <w:spacing w:line="240" w:lineRule="auto"/>
             </w:pPr>
-            <w:proofErr w:type="spellStart"/>
             <w:r>
               <w:t>firstServerIP</w:t>
             </w:r>
-            <w:proofErr w:type="spellEnd"/>
           </w:p>
         </w:tc>
         <w:tc>
@@ -2767,10 +2865,7 @@
               <w:spacing w:line="240" w:lineRule="auto"/>
             </w:pPr>
             <w:r>
-              <w:t>Can’t be null</w:t>
-            </w:r>
-            <w:r>
-              <w:t>.</w:t>
+              <w:t>Can’t be null, has to have 4 pairs of numbers separated by punctuation ( . ).</w:t>
             </w:r>
           </w:p>
         </w:tc>
@@ -2814,11 +2909,9 @@
               <w:widowControl w:val="0"/>
               <w:spacing w:line="240" w:lineRule="auto"/>
             </w:pPr>
-            <w:proofErr w:type="spellStart"/>
             <w:r>
               <w:t>secondServerIP</w:t>
             </w:r>
-            <w:proofErr w:type="spellEnd"/>
           </w:p>
         </w:tc>
         <w:tc>
@@ -2859,10 +2952,7 @@
               <w:spacing w:line="240" w:lineRule="auto"/>
             </w:pPr>
             <w:r>
-              <w:t>Can’t be null</w:t>
-            </w:r>
-            <w:r>
-              <w:t>.</w:t>
+              <w:t>Can’t be null, has to have 4 pairs of numbers separated by punctuation ( . ).</w:t>
             </w:r>
           </w:p>
         </w:tc>
@@ -2915,13 +3005,8 @@
               <w:spacing w:line="240" w:lineRule="auto"/>
             </w:pPr>
             <w:r>
-              <w:t xml:space="preserve">Click remove connection </w:t>
-            </w:r>
-            <w:proofErr w:type="gramStart"/>
-            <w:r>
-              <w:t>button</w:t>
-            </w:r>
-            <w:proofErr w:type="gramEnd"/>
+              <w:t>Click remove connection button</w:t>
+            </w:r>
           </w:p>
           <w:p>
             <w:pPr>
@@ -2933,13 +3018,8 @@
               <w:spacing w:line="240" w:lineRule="auto"/>
             </w:pPr>
             <w:r>
-              <w:t xml:space="preserve">Insert </w:t>
-            </w:r>
-            <w:proofErr w:type="gramStart"/>
-            <w:r>
-              <w:t>inputs</w:t>
-            </w:r>
-            <w:proofErr w:type="gramEnd"/>
+              <w:t>Insert inputs</w:t>
+            </w:r>
           </w:p>
           <w:p>
             <w:pPr>
@@ -2978,7 +3058,6 @@
               <w:jc w:val="center"/>
             </w:pPr>
             <w:r>
-              <w:lastRenderedPageBreak/>
               <w:t>Result or postcondition</w:t>
             </w:r>
           </w:p>
@@ -3138,11 +3217,9 @@
               <w:widowControl w:val="0"/>
               <w:spacing w:line="240" w:lineRule="auto"/>
             </w:pPr>
-            <w:proofErr w:type="spellStart"/>
             <w:r>
               <w:t>MsgConfirmation</w:t>
             </w:r>
-            <w:proofErr w:type="spellEnd"/>
           </w:p>
         </w:tc>
         <w:tc>
@@ -3443,14 +3520,9 @@
               <w:widowControl w:val="0"/>
               <w:spacing w:line="240" w:lineRule="auto"/>
             </w:pPr>
-            <w:proofErr w:type="spellStart"/>
-            <w:r>
-              <w:t>firstServer</w:t>
-            </w:r>
-            <w:r>
-              <w:t>Name</w:t>
-            </w:r>
-            <w:proofErr w:type="spellEnd"/>
+            <w:r>
+              <w:t>firstServerIP</w:t>
+            </w:r>
           </w:p>
         </w:tc>
         <w:tc>
@@ -3470,7 +3542,7 @@
               <w:spacing w:line="240" w:lineRule="auto"/>
             </w:pPr>
             <w:r>
-              <w:t>String</w:t>
+              <w:t>Selected Type</w:t>
             </w:r>
           </w:p>
         </w:tc>
@@ -3490,9 +3562,6 @@
               <w:widowControl w:val="0"/>
               <w:spacing w:line="240" w:lineRule="auto"/>
             </w:pPr>
-            <w:r>
-              <w:t>Can’t be null.</w:t>
-            </w:r>
           </w:p>
         </w:tc>
       </w:tr>
@@ -3535,14 +3604,9 @@
               <w:widowControl w:val="0"/>
               <w:spacing w:line="240" w:lineRule="auto"/>
             </w:pPr>
-            <w:proofErr w:type="spellStart"/>
-            <w:r>
-              <w:t>secondServer</w:t>
-            </w:r>
-            <w:r>
-              <w:t>Name</w:t>
-            </w:r>
-            <w:proofErr w:type="spellEnd"/>
+            <w:r>
+              <w:t>secondServerIP</w:t>
+            </w:r>
           </w:p>
         </w:tc>
         <w:tc>
@@ -3562,7 +3626,7 @@
               <w:spacing w:line="240" w:lineRule="auto"/>
             </w:pPr>
             <w:r>
-              <w:t>String</w:t>
+              <w:t>SelectedType</w:t>
             </w:r>
           </w:p>
         </w:tc>
@@ -3582,9 +3646,6 @@
               <w:widowControl w:val="0"/>
               <w:spacing w:line="240" w:lineRule="auto"/>
             </w:pPr>
-            <w:r>
-              <w:t>Can’t be null.</w:t>
-            </w:r>
           </w:p>
         </w:tc>
       </w:tr>
@@ -3627,11 +3688,9 @@
               <w:widowControl w:val="0"/>
               <w:spacing w:line="240" w:lineRule="auto"/>
             </w:pPr>
-            <w:proofErr w:type="spellStart"/>
             <w:r>
               <w:t>dataAmount</w:t>
             </w:r>
-            <w:proofErr w:type="spellEnd"/>
           </w:p>
         </w:tc>
         <w:tc>
@@ -3671,15 +3730,8 @@
               <w:widowControl w:val="0"/>
               <w:spacing w:line="240" w:lineRule="auto"/>
             </w:pPr>
-            <w:proofErr w:type="spellStart"/>
-            <w:proofErr w:type="gramStart"/>
-            <w:r>
-              <w:t>Cant</w:t>
-            </w:r>
-            <w:proofErr w:type="spellEnd"/>
-            <w:proofErr w:type="gramEnd"/>
-            <w:r>
-              <w:t xml:space="preserve"> be null or negative.</w:t>
+            <w:r>
+              <w:t>Cant be null or negative.</w:t>
             </w:r>
           </w:p>
         </w:tc>
@@ -3732,13 +3784,8 @@
               <w:spacing w:line="240" w:lineRule="auto"/>
             </w:pPr>
             <w:r>
-              <w:t xml:space="preserve">Click two servers in </w:t>
-            </w:r>
-            <w:proofErr w:type="gramStart"/>
-            <w:r>
-              <w:t>diagram</w:t>
-            </w:r>
-            <w:proofErr w:type="gramEnd"/>
+              <w:t>Click two servers in diagram</w:t>
+            </w:r>
           </w:p>
           <w:p>
             <w:pPr>
@@ -3750,13 +3797,8 @@
               <w:spacing w:line="240" w:lineRule="auto"/>
             </w:pPr>
             <w:r>
-              <w:t xml:space="preserve">Click find </w:t>
-            </w:r>
-            <w:proofErr w:type="gramStart"/>
-            <w:r>
-              <w:t>route</w:t>
-            </w:r>
-            <w:proofErr w:type="gramEnd"/>
+              <w:t>Click find route</w:t>
+            </w:r>
           </w:p>
           <w:p>
             <w:pPr>
@@ -3830,15 +3872,7 @@
               <w:spacing w:line="240" w:lineRule="auto"/>
             </w:pPr>
             <w:r>
-              <w:t xml:space="preserve">Shows </w:t>
-            </w:r>
-            <w:proofErr w:type="spellStart"/>
-            <w:r>
-              <w:t>fastests</w:t>
-            </w:r>
-            <w:proofErr w:type="spellEnd"/>
-            <w:r>
-              <w:t xml:space="preserve"> server routes to send that amount of data and shows amount of time it takes to send data.</w:t>
+              <w:t>Shows fastests server routes to send that amount of data and shows amount of time it takes to send data.</w:t>
             </w:r>
           </w:p>
         </w:tc>
@@ -3866,6 +3900,7 @@
               <w:jc w:val="center"/>
             </w:pPr>
             <w:r>
+              <w:lastRenderedPageBreak/>
               <w:t>Outputs</w:t>
             </w:r>
           </w:p>
@@ -3975,11 +4010,9 @@
               <w:widowControl w:val="0"/>
               <w:spacing w:line="240" w:lineRule="auto"/>
             </w:pPr>
-            <w:proofErr w:type="spellStart"/>
             <w:r>
               <w:t>MsgConfirmation</w:t>
             </w:r>
-            <w:proofErr w:type="spellEnd"/>
           </w:p>
         </w:tc>
         <w:tc>
@@ -4042,9 +4075,9 @@
 <file path=word/numbering.xml><?xml version="1.0" encoding="utf-8"?>
 <w:numbering xmlns:wpc="http://schemas.microsoft.com/office/word/2010/wordprocessingCanvas" xmlns:cx="http://schemas.microsoft.com/office/drawing/2014/chartex" xmlns:cx1="http://schemas.microsoft.com/office/drawing/2015/9/8/chartex" xmlns:cx2="http://schemas.microsoft.com/office/drawing/2015/10/21/chartex" xmlns:cx3="http://schemas.microsoft.com/office/drawing/2016/5/9/chartex" xmlns:cx4="http://schemas.microsoft.com/office/drawing/2016/5/10/chartex" xmlns:cx5="http://schemas.microsoft.com/office/drawing/2016/5/11/chartex" xmlns:cx6="http://schemas.microsoft.com/office/drawing/2016/5/12/chartex" xmlns:cx7="http://schemas.microsoft.com/office/drawing/2016/5/13/chartex" xmlns:cx8="http://schemas.microsoft.com/office/drawing/2016/5/14/chartex" xmlns:mc="http://schemas.openxmlformats.org/markup-compatibility/2006" xmlns:aink="http://schemas.microsoft.com/office/drawing/2016/ink" xmlns:am3d="http://schemas.microsoft.com/office/drawing/2017/model3d" xmlns:o="urn:schemas-microsoft-com:office:office" xmlns:oel="http://schemas.microsoft.com/office/2019/extlst" xmlns:r="http://schemas.openxmlformats.org/officeDocument/2006/relationships" xmlns:m="http://schemas.openxmlformats.org/officeDocument/2006/math" xmlns:v="urn:schemas-microsoft-com:vml" xmlns:wp14="http://schemas.microsoft.com/office/word/2010/wordprocessingDrawing" xmlns:wp="http://schemas.openxmlformats.org/drawingml/2006/wordprocessingDrawing" xmlns:w10="urn:schemas-microsoft-com:office:word" xmlns:w="http://schemas.openxmlformats.org/wordprocessingml/2006/main" xmlns:w14="http://schemas.microsoft.com/office/word/2010/wordml" xmlns:w15="http://schemas.microsoft.com/office/word/2012/wordml" xmlns:w16cex="http://schemas.microsoft.com/office/word/2018/wordml/cex" xmlns:w16cid="http://schemas.microsoft.com/office/word/2016/wordml/cid" xmlns:w16="http://schemas.microsoft.com/office/word/2018/wordml" xmlns:w16du="http://schemas.microsoft.com/office/word/2023/wordml/word16du" xmlns:w16sdtdh="http://schemas.microsoft.com/office/word/2020/wordml/sdtdatahash" xmlns:w16se="http://schemas.microsoft.com/office/word/2015/wordml/symex" xmlns:wpg="http://schemas.microsoft.com/office/word/2010/wordprocessingGroup" xmlns:wpi="http://schemas.microsoft.com/office/word/2010/wordprocessingInk" xmlns:wne="http://schemas.microsoft.com/office/word/2006/wordml" xmlns:wps="http://schemas.microsoft.com/office/word/2010/wordprocessingShape" mc:Ignorable="w14 w15 w16se w16cid w16 w16cex w16sdtdh wp14">
   <w:abstractNum w:abstractNumId="0" w15:restartNumberingAfterBreak="0">
-    <w:nsid w:val="618F73E4"/>
+    <w:nsid w:val="7EC526E8"/>
     <w:multiLevelType w:val="multilevel"/>
-    <w:tmpl w:val="64C0AA96"/>
+    <w:tmpl w:val="8C062426"/>
     <w:lvl w:ilvl="0">
       <w:start w:val="1"/>
       <w:numFmt w:val="decimal"/>
@@ -4154,7 +4187,7 @@
       </w:rPr>
     </w:lvl>
   </w:abstractNum>
-  <w:num w:numId="1" w16cid:durableId="1976908559">
+  <w:num w:numId="1" w16cid:durableId="510146945">
     <w:abstractNumId w:val="0"/>
   </w:num>
 </w:numbering>
